--- a/SHAJAHAN Yarab - Employment Verification Letter - CSS Corp - For Yarab.docx
+++ b/SHAJAHAN Yarab - Employment Verification Letter - CSS Corp - For Yarab.docx
@@ -29,7 +29,7 @@
           <w:b/>
           <w:bCs/>
         </w:rPr>
-        <w:t>December 6</w:t>
+        <w:t xml:space="preserve">December </w:t>
       </w:r>
       <w:r>
         <w:rPr>
@@ -37,7 +37,47 @@
           <w:b/>
           <w:bCs/>
         </w:rPr>
-        <w:t xml:space="preserve">, 2022 </w:t>
+        <w:t>1</w:t>
+      </w:r>
+      <w:r>
+        <w:rPr>
+          <w:rFonts w:ascii="Times New Roman" w:hAnsi="Times New Roman" w:cs="Times New Roman"/>
+          <w:b/>
+          <w:bCs/>
+        </w:rPr>
+        <w:t>6</w:t>
+      </w:r>
+      <w:r>
+        <w:rPr>
+          <w:rFonts w:ascii="Times New Roman" w:hAnsi="Times New Roman" w:cs="Times New Roman"/>
+          <w:b/>
+          <w:bCs/>
+        </w:rPr>
+        <w:t xml:space="preserve">, </w:t>
+      </w:r>
+      <w:commentRangeStart w:id="0"/>
+      <w:r>
+        <w:rPr>
+          <w:rFonts w:ascii="Times New Roman" w:hAnsi="Times New Roman" w:cs="Times New Roman"/>
+          <w:b/>
+          <w:bCs/>
+        </w:rPr>
+        <w:t>2022</w:t>
+      </w:r>
+      <w:commentRangeEnd w:id="0"/>
+      <w:r>
+        <w:rPr>
+          <w:rStyle w:val="CommentReference"/>
+        </w:rPr>
+        <w:commentReference w:id="0"/>
+      </w:r>
+      <w:r>
+        <w:rPr>
+          <w:rFonts w:ascii="Times New Roman" w:hAnsi="Times New Roman" w:cs="Times New Roman"/>
+          <w:b/>
+          <w:bCs/>
+        </w:rPr>
+        <w:t xml:space="preserve"> </w:t>
       </w:r>
     </w:p>
     <w:p>
@@ -135,13 +175,21 @@
         </w:rPr>
         <w:t xml:space="preserve">Mr. </w:t>
       </w:r>
+      <w:commentRangeStart w:id="1"/>
       <w:r>
         <w:rPr>
           <w:rFonts w:ascii="Times New Roman" w:hAnsi="Times New Roman" w:cs="Times New Roman"/>
           <w:b/>
           <w:bCs/>
         </w:rPr>
-        <w:t>Shajahan</w:t>
+        <w:t>Yarab</w:t>
+      </w:r>
+      <w:commentRangeEnd w:id="1"/>
+      <w:r>
+        <w:rPr>
+          <w:rStyle w:val="CommentReference"/>
+        </w:rPr>
+        <w:commentReference w:id="1"/>
       </w:r>
       <w:r>
         <w:rPr>
@@ -157,7 +205,7 @@
           <w:b/>
           <w:bCs/>
         </w:rPr>
-        <w:t>Yarab</w:t>
+        <w:t>Shajahan</w:t>
       </w:r>
     </w:p>
     <w:p>
@@ -237,13 +285,7 @@
         <w:rPr>
           <w:rFonts w:ascii="Times New Roman" w:hAnsi="Times New Roman" w:cs="Times New Roman"/>
         </w:rPr>
-        <w:t>CSS Corporation Pvt. Ltd</w:t>
-      </w:r>
-      <w:r>
-        <w:rPr>
-          <w:rFonts w:ascii="Times New Roman" w:hAnsi="Times New Roman" w:cs="Times New Roman"/>
-        </w:rPr>
-        <w:t>.</w:t>
+        <w:t>CSS Corporation Pvt. Ltd.</w:t>
       </w:r>
       <w:r>
         <w:rPr>
@@ -273,7 +315,25 @@
         <w:rPr>
           <w:rFonts w:ascii="Times New Roman" w:hAnsi="Times New Roman" w:cs="Times New Roman"/>
         </w:rPr>
-        <w:t xml:space="preserve">Mr. </w:t>
+        <w:t>Mr.</w:t>
+      </w:r>
+      <w:r>
+        <w:rPr>
+          <w:rFonts w:ascii="Times New Roman" w:hAnsi="Times New Roman" w:cs="Times New Roman"/>
+        </w:rPr>
+        <w:t xml:space="preserve"> </w:t>
+      </w:r>
+      <w:r>
+        <w:rPr>
+          <w:rFonts w:ascii="Times New Roman" w:hAnsi="Times New Roman" w:cs="Times New Roman"/>
+        </w:rPr>
+        <w:t>Yarab</w:t>
+      </w:r>
+      <w:r>
+        <w:rPr>
+          <w:rFonts w:ascii="Times New Roman" w:hAnsi="Times New Roman" w:cs="Times New Roman"/>
+        </w:rPr>
+        <w:t xml:space="preserve"> </w:t>
       </w:r>
       <w:r>
         <w:rPr>
@@ -291,7 +351,16 @@
         <w:rPr>
           <w:rFonts w:ascii="Times New Roman" w:hAnsi="Times New Roman" w:cs="Times New Roman"/>
         </w:rPr>
-        <w:t>Yarab</w:t>
+        <w:t xml:space="preserve">on a full-time basis (40 hours per week) in the position of </w:t>
+      </w:r>
+      <w:r>
+        <w:rPr>
+          <w:rFonts w:asciiTheme="majorBidi" w:hAnsiTheme="majorBidi" w:cstheme="majorBidi"/>
+          <w:sz w:val="23"/>
+          <w:szCs w:val="23"/>
+          <w:lang w:eastAsia="en-US"/>
+        </w:rPr>
+        <w:t>Assistant System Analyst</w:t>
       </w:r>
       <w:r>
         <w:rPr>
@@ -303,13 +372,13 @@
         <w:rPr>
           <w:rFonts w:ascii="Times New Roman" w:hAnsi="Times New Roman" w:cs="Times New Roman"/>
         </w:rPr>
-        <w:t xml:space="preserve">on a full-time basis (40 hours per week) in the position of </w:t>
-      </w:r>
-      <w:r>
-        <w:rPr>
-          <w:rFonts w:ascii="Times New Roman" w:hAnsi="Times New Roman" w:cs="Times New Roman"/>
-        </w:rPr>
-        <w:t>Assistant System Analysis</w:t>
+        <w:t xml:space="preserve">from </w:t>
+      </w:r>
+      <w:r>
+        <w:rPr>
+          <w:rFonts w:ascii="Times New Roman" w:hAnsi="Times New Roman" w:cs="Times New Roman"/>
+        </w:rPr>
+        <w:t>July</w:t>
       </w:r>
       <w:r>
         <w:rPr>
@@ -321,38 +390,13 @@
         <w:rPr>
           <w:rFonts w:ascii="Times New Roman" w:hAnsi="Times New Roman" w:cs="Times New Roman"/>
         </w:rPr>
-        <w:t xml:space="preserve">from </w:t>
-      </w:r>
-      <w:r>
-        <w:rPr>
-          <w:rFonts w:ascii="Times New Roman" w:hAnsi="Times New Roman" w:cs="Times New Roman"/>
-        </w:rPr>
-        <w:t>July</w:t>
-      </w:r>
-      <w:r>
-        <w:rPr>
-          <w:rFonts w:ascii="Times New Roman" w:hAnsi="Times New Roman" w:cs="Times New Roman"/>
-        </w:rPr>
-        <w:t xml:space="preserve"> </w:t>
-      </w:r>
-      <w:r>
-        <w:rPr>
-          <w:rFonts w:ascii="Times New Roman" w:hAnsi="Times New Roman" w:cs="Times New Roman"/>
-        </w:rPr>
         <w:t>14</w:t>
       </w:r>
       <w:r>
         <w:rPr>
           <w:rFonts w:ascii="Times New Roman" w:hAnsi="Times New Roman" w:cs="Times New Roman"/>
         </w:rPr>
-        <w:t xml:space="preserve">, </w:t>
-      </w:r>
-      <w:proofErr w:type="gramStart"/>
-      <w:r>
-        <w:rPr>
-          <w:rFonts w:ascii="Times New Roman" w:hAnsi="Times New Roman" w:cs="Times New Roman"/>
-        </w:rPr>
-        <w:t>20</w:t>
+        <w:t>, 20</w:t>
       </w:r>
       <w:r>
         <w:rPr>
@@ -360,7 +404,6 @@
         </w:rPr>
         <w:t>10</w:t>
       </w:r>
-      <w:proofErr w:type="gramEnd"/>
       <w:r>
         <w:rPr>
           <w:rFonts w:ascii="Times New Roman" w:hAnsi="Times New Roman" w:cs="Times New Roman"/>
@@ -423,7 +466,7 @@
           <w:rFonts w:ascii="Times New Roman" w:hAnsi="Times New Roman" w:cs="Times New Roman"/>
         </w:rPr>
       </w:pPr>
-      <w:commentRangeStart w:id="0"/>
+      <w:commentRangeStart w:id="2"/>
       <w:r>
         <w:rPr>
           <w:rFonts w:ascii="Times New Roman" w:hAnsi="Times New Roman" w:cs="Times New Roman"/>
@@ -464,19 +507,61 @@
         <w:rPr>
           <w:rFonts w:ascii="Times New Roman" w:hAnsi="Times New Roman" w:cs="Times New Roman"/>
         </w:rPr>
-        <w:t xml:space="preserve"> and review. He analyzed, designed, and coded web pages. Mr. Shajahan created documents using old code for </w:t>
-      </w:r>
-      <w:r>
-        <w:rPr>
-          <w:rFonts w:ascii="Times New Roman" w:hAnsi="Times New Roman" w:cs="Times New Roman"/>
-        </w:rPr>
-        <w:t xml:space="preserve">the </w:t>
-      </w:r>
-      <w:r>
-        <w:rPr>
-          <w:rFonts w:ascii="Times New Roman" w:hAnsi="Times New Roman" w:cs="Times New Roman"/>
-        </w:rPr>
-        <w:t xml:space="preserve">development of new web pages. He fixed issues identified via test execution. He </w:t>
+        <w:t xml:space="preserve"> and review. He analyzed, designed, and coded web pages. Mr.</w:t>
+      </w:r>
+      <w:r>
+        <w:rPr>
+          <w:rFonts w:ascii="Times New Roman" w:hAnsi="Times New Roman" w:cs="Times New Roman"/>
+        </w:rPr>
+        <w:t xml:space="preserve"> </w:t>
+      </w:r>
+      <w:r>
+        <w:rPr>
+          <w:rFonts w:ascii="Times New Roman" w:hAnsi="Times New Roman" w:cs="Times New Roman"/>
+        </w:rPr>
+        <w:t xml:space="preserve">Yarab </w:t>
+      </w:r>
+      <w:r>
+        <w:rPr>
+          <w:rFonts w:ascii="Times New Roman" w:hAnsi="Times New Roman" w:cs="Times New Roman"/>
+        </w:rPr>
+        <w:t>Shajahan</w:t>
+      </w:r>
+      <w:r>
+        <w:rPr>
+          <w:rFonts w:ascii="Times New Roman" w:hAnsi="Times New Roman" w:cs="Times New Roman"/>
+        </w:rPr>
+        <w:t xml:space="preserve"> </w:t>
+      </w:r>
+      <w:r>
+        <w:rPr>
+          <w:rFonts w:ascii="Times New Roman" w:hAnsi="Times New Roman" w:cs="Times New Roman"/>
+        </w:rPr>
+        <w:t>created new web pages</w:t>
+      </w:r>
+      <w:r>
+        <w:rPr>
+          <w:rFonts w:ascii="Times New Roman" w:hAnsi="Times New Roman" w:cs="Times New Roman"/>
+        </w:rPr>
+        <w:t xml:space="preserve"> using Business functional documents</w:t>
+      </w:r>
+      <w:r>
+        <w:rPr>
+          <w:rFonts w:ascii="Times New Roman" w:hAnsi="Times New Roman" w:cs="Times New Roman"/>
+        </w:rPr>
+        <w:t xml:space="preserve">. He fixed issues identified </w:t>
+      </w:r>
+      <w:r>
+        <w:rPr>
+          <w:rFonts w:ascii="Times New Roman" w:hAnsi="Times New Roman" w:cs="Times New Roman"/>
+        </w:rPr>
+        <w:t>during</w:t>
+      </w:r>
+      <w:r>
+        <w:rPr>
+          <w:rFonts w:ascii="Times New Roman" w:hAnsi="Times New Roman" w:cs="Times New Roman"/>
+        </w:rPr>
+        <w:t xml:space="preserve"> test execution. He </w:t>
       </w:r>
       <w:r>
         <w:rPr>
@@ -488,38 +573,26 @@
         <w:rPr>
           <w:rFonts w:ascii="Times New Roman" w:hAnsi="Times New Roman" w:cs="Times New Roman"/>
         </w:rPr>
-        <w:t>executed test plan</w:t>
-      </w:r>
-      <w:r>
-        <w:rPr>
-          <w:rFonts w:ascii="Times New Roman" w:hAnsi="Times New Roman" w:cs="Times New Roman"/>
-        </w:rPr>
-        <w:t>s</w:t>
-      </w:r>
-      <w:r>
-        <w:rPr>
-          <w:rFonts w:ascii="Times New Roman" w:hAnsi="Times New Roman" w:cs="Times New Roman"/>
-        </w:rPr>
-        <w:t xml:space="preserve"> and documented </w:t>
-      </w:r>
-      <w:r>
-        <w:rPr>
-          <w:rFonts w:ascii="Times New Roman" w:hAnsi="Times New Roman" w:cs="Times New Roman"/>
-        </w:rPr>
-        <w:t xml:space="preserve">the </w:t>
-      </w:r>
-      <w:r>
-        <w:rPr>
-          <w:rFonts w:ascii="Times New Roman" w:hAnsi="Times New Roman" w:cs="Times New Roman"/>
-        </w:rPr>
-        <w:t>results.</w:t>
-      </w:r>
-      <w:commentRangeEnd w:id="0"/>
+        <w:t xml:space="preserve">provided extended support </w:t>
+      </w:r>
+      <w:r>
+        <w:rPr>
+          <w:rFonts w:ascii="Times New Roman" w:hAnsi="Times New Roman" w:cs="Times New Roman"/>
+        </w:rPr>
+        <w:t>for the application stability and adding new features</w:t>
+      </w:r>
+      <w:r>
+        <w:rPr>
+          <w:rFonts w:ascii="Times New Roman" w:hAnsi="Times New Roman" w:cs="Times New Roman"/>
+        </w:rPr>
+        <w:t>.</w:t>
+      </w:r>
+      <w:commentRangeEnd w:id="2"/>
       <w:r>
         <w:rPr>
           <w:rStyle w:val="CommentReference"/>
         </w:rPr>
-        <w:commentReference w:id="0"/>
+        <w:commentReference w:id="2"/>
       </w:r>
     </w:p>
     <w:p>
@@ -613,6 +686,16 @@
         </w:rPr>
         <w:t>of experience with each of the following:</w:t>
       </w:r>
+    </w:p>
+    <w:p>
+      <w:pPr>
+        <w:spacing w:after="0" w:line="240" w:lineRule="auto"/>
+        <w:contextualSpacing/>
+        <w:jc w:val="both"/>
+        <w:rPr>
+          <w:rFonts w:ascii="Times New Roman" w:hAnsi="Times New Roman" w:cs="Times New Roman"/>
+        </w:rPr>
+      </w:pPr>
     </w:p>
     <w:p>
       <w:pPr>
@@ -625,28 +708,66 @@
         <w:ind w:left="720"/>
         <w:jc w:val="both"/>
         <w:rPr>
-          <w:rFonts w:ascii="Times New Roman" w:hAnsi="Times New Roman" w:cs="Times New Roman"/>
-          <w:color w:val="000000"/>
-        </w:rPr>
-      </w:pPr>
-      <w:bookmarkStart w:id="1" w:name="_Hlk80083982"/>
-      <w:commentRangeStart w:id="2"/>
-      <w:r>
-        <w:rPr>
-          <w:rFonts w:ascii="Times New Roman" w:hAnsi="Times New Roman" w:cs="Times New Roman"/>
-          <w:color w:val="000000"/>
-        </w:rPr>
-        <w:t xml:space="preserve">Utilizing Distributed Systems Architecture, MapReduce, and Spark execution frameworks for large-scale parallel </w:t>
-      </w:r>
-      <w:proofErr w:type="gramStart"/>
-      <w:r>
-        <w:rPr>
-          <w:rFonts w:ascii="Times New Roman" w:hAnsi="Times New Roman" w:cs="Times New Roman"/>
-          <w:color w:val="000000"/>
-        </w:rPr>
-        <w:t>processing;</w:t>
-      </w:r>
-      <w:proofErr w:type="gramEnd"/>
+          <w:rFonts w:asciiTheme="majorBidi" w:hAnsiTheme="majorBidi" w:cstheme="majorBidi"/>
+          <w:color w:val="000000"/>
+          <w:sz w:val="23"/>
+          <w:szCs w:val="23"/>
+        </w:rPr>
+      </w:pPr>
+      <w:r>
+        <w:rPr>
+          <w:rFonts w:asciiTheme="majorBidi" w:hAnsiTheme="majorBidi" w:cstheme="majorBidi"/>
+          <w:color w:val="000000"/>
+          <w:sz w:val="23"/>
+          <w:szCs w:val="23"/>
+        </w:rPr>
+        <w:t>Cod</w:t>
+      </w:r>
+      <w:r>
+        <w:rPr>
+          <w:rFonts w:asciiTheme="majorBidi" w:hAnsiTheme="majorBidi" w:cstheme="majorBidi"/>
+          <w:color w:val="000000"/>
+          <w:sz w:val="23"/>
+          <w:szCs w:val="23"/>
+        </w:rPr>
+        <w:t>ed</w:t>
+      </w:r>
+      <w:r>
+        <w:rPr>
+          <w:rFonts w:asciiTheme="majorBidi" w:hAnsiTheme="majorBidi" w:cstheme="majorBidi"/>
+          <w:color w:val="000000"/>
+          <w:sz w:val="23"/>
+          <w:szCs w:val="23"/>
+        </w:rPr>
+        <w:t xml:space="preserve"> in </w:t>
+      </w:r>
+      <w:r>
+        <w:rPr>
+          <w:rFonts w:asciiTheme="majorBidi" w:hAnsiTheme="majorBidi" w:cstheme="majorBidi"/>
+          <w:color w:val="000000"/>
+          <w:sz w:val="23"/>
+          <w:szCs w:val="23"/>
+        </w:rPr>
+        <w:t xml:space="preserve">Core </w:t>
+      </w:r>
+      <w:r>
+        <w:rPr>
+          <w:rFonts w:asciiTheme="majorBidi" w:hAnsiTheme="majorBidi" w:cstheme="majorBidi"/>
+          <w:color w:val="000000"/>
+          <w:sz w:val="23"/>
+          <w:szCs w:val="23"/>
+        </w:rPr>
+        <w:t>Java,</w:t>
+      </w:r>
+      <w:r>
+        <w:rPr>
+          <w:rFonts w:asciiTheme="majorBidi" w:hAnsiTheme="majorBidi" w:cstheme="majorBidi"/>
+          <w:color w:val="000000"/>
+          <w:sz w:val="23"/>
+          <w:szCs w:val="23"/>
+        </w:rPr>
+        <w:t xml:space="preserve"> J2EE.</w:t>
+      </w:r>
     </w:p>
     <w:p>
       <w:pPr>
@@ -659,32 +780,65 @@
         <w:ind w:left="720"/>
         <w:jc w:val="both"/>
         <w:rPr>
-          <w:rFonts w:ascii="Times New Roman" w:hAnsi="Times New Roman" w:cs="Times New Roman"/>
-          <w:color w:val="000000"/>
-        </w:rPr>
-      </w:pPr>
-      <w:r>
-        <w:rPr>
-          <w:rFonts w:ascii="Times New Roman" w:hAnsi="Times New Roman" w:cs="Times New Roman"/>
-          <w:color w:val="000000"/>
-        </w:rPr>
-        <w:t xml:space="preserve">Working on Hadoop eco-system components including Map Reduce, Hive, HBase, Spark, and </w:t>
-      </w:r>
-      <w:proofErr w:type="gramStart"/>
-      <w:r>
-        <w:rPr>
-          <w:rFonts w:ascii="Times New Roman" w:hAnsi="Times New Roman" w:cs="Times New Roman"/>
-          <w:color w:val="000000"/>
-        </w:rPr>
-        <w:t>Kafka;</w:t>
-      </w:r>
-      <w:proofErr w:type="gramEnd"/>
-      <w:r>
-        <w:rPr>
-          <w:rFonts w:ascii="Times New Roman" w:hAnsi="Times New Roman" w:cs="Times New Roman"/>
-          <w:color w:val="000000"/>
-        </w:rPr>
-        <w:tab/>
+          <w:rFonts w:asciiTheme="majorBidi" w:hAnsiTheme="majorBidi" w:cstheme="majorBidi"/>
+          <w:color w:val="000000"/>
+          <w:sz w:val="23"/>
+          <w:szCs w:val="23"/>
+        </w:rPr>
+      </w:pPr>
+      <w:r>
+        <w:rPr>
+          <w:rFonts w:asciiTheme="majorBidi" w:hAnsiTheme="majorBidi" w:cstheme="majorBidi"/>
+          <w:color w:val="000000"/>
+          <w:sz w:val="23"/>
+          <w:szCs w:val="23"/>
+        </w:rPr>
+        <w:t>Develop</w:t>
+      </w:r>
+      <w:r>
+        <w:rPr>
+          <w:rFonts w:asciiTheme="majorBidi" w:hAnsiTheme="majorBidi" w:cstheme="majorBidi"/>
+          <w:color w:val="000000"/>
+          <w:sz w:val="23"/>
+          <w:szCs w:val="23"/>
+        </w:rPr>
+        <w:t>ed</w:t>
+      </w:r>
+      <w:r>
+        <w:rPr>
+          <w:rFonts w:asciiTheme="majorBidi" w:hAnsiTheme="majorBidi" w:cstheme="majorBidi"/>
+          <w:color w:val="000000"/>
+          <w:sz w:val="23"/>
+          <w:szCs w:val="23"/>
+        </w:rPr>
+        <w:t xml:space="preserve"> highly interactive web applications utilizing JavaScript, HTML,</w:t>
+      </w:r>
+      <w:r>
+        <w:rPr>
+          <w:rFonts w:asciiTheme="majorBidi" w:hAnsiTheme="majorBidi" w:cstheme="majorBidi"/>
+          <w:color w:val="000000"/>
+          <w:sz w:val="23"/>
+          <w:szCs w:val="23"/>
+        </w:rPr>
+        <w:t xml:space="preserve"> CSS</w:t>
+      </w:r>
+      <w:r>
+        <w:rPr>
+          <w:rFonts w:asciiTheme="majorBidi" w:hAnsiTheme="majorBidi" w:cstheme="majorBidi"/>
+          <w:color w:val="000000"/>
+          <w:sz w:val="23"/>
+          <w:szCs w:val="23"/>
+        </w:rPr>
+        <w:t xml:space="preserve"> and </w:t>
+      </w:r>
+      <w:r>
+        <w:rPr>
+          <w:rFonts w:asciiTheme="majorBidi" w:hAnsiTheme="majorBidi" w:cstheme="majorBidi"/>
+          <w:color w:val="000000"/>
+          <w:sz w:val="23"/>
+          <w:szCs w:val="23"/>
+        </w:rPr>
+        <w:t>AJAX.</w:t>
       </w:r>
     </w:p>
     <w:p>
@@ -698,26 +852,39 @@
         <w:ind w:left="720"/>
         <w:jc w:val="both"/>
         <w:rPr>
-          <w:rFonts w:ascii="Times New Roman" w:hAnsi="Times New Roman" w:cs="Times New Roman"/>
-          <w:color w:val="000000"/>
-        </w:rPr>
-      </w:pPr>
-      <w:r>
-        <w:rPr>
-          <w:rFonts w:ascii="Times New Roman" w:hAnsi="Times New Roman" w:cs="Times New Roman"/>
-          <w:color w:val="000000"/>
-        </w:rPr>
-        <w:t xml:space="preserve">Utilizing cross-browser and device compatibility, with emphasis on using Angular Templates to create Responsive Design principles and utilizing Angular and Bootstrap to create Interactive Web Designs from a simple transition effect to parallax scrolling, rich media </w:t>
-      </w:r>
-      <w:proofErr w:type="gramStart"/>
-      <w:r>
-        <w:rPr>
-          <w:rFonts w:ascii="Times New Roman" w:hAnsi="Times New Roman" w:cs="Times New Roman"/>
-          <w:color w:val="000000"/>
-        </w:rPr>
-        <w:t>presentations;</w:t>
-      </w:r>
-      <w:proofErr w:type="gramEnd"/>
+          <w:rFonts w:asciiTheme="majorBidi" w:hAnsiTheme="majorBidi" w:cstheme="majorBidi"/>
+          <w:color w:val="000000"/>
+          <w:sz w:val="23"/>
+          <w:szCs w:val="23"/>
+        </w:rPr>
+      </w:pPr>
+      <w:r>
+        <w:rPr>
+          <w:rFonts w:asciiTheme="majorBidi" w:hAnsiTheme="majorBidi" w:cstheme="majorBidi"/>
+          <w:color w:val="000000"/>
+          <w:sz w:val="23"/>
+          <w:szCs w:val="23"/>
+        </w:rPr>
+        <w:t>Utiliz</w:t>
+      </w:r>
+      <w:r>
+        <w:rPr>
+          <w:rFonts w:asciiTheme="majorBidi" w:hAnsiTheme="majorBidi" w:cstheme="majorBidi"/>
+          <w:color w:val="000000"/>
+          <w:sz w:val="23"/>
+          <w:szCs w:val="23"/>
+        </w:rPr>
+        <w:t>ed</w:t>
+      </w:r>
+      <w:r>
+        <w:rPr>
+          <w:rFonts w:asciiTheme="majorBidi" w:hAnsiTheme="majorBidi" w:cstheme="majorBidi"/>
+          <w:color w:val="000000"/>
+          <w:sz w:val="23"/>
+          <w:szCs w:val="23"/>
+        </w:rPr>
+        <w:t xml:space="preserve"> Eclipse, Log4j, slf4j, JUnit, TestNG for building, logging, testing.</w:t>
+      </w:r>
     </w:p>
     <w:p>
       <w:pPr>
@@ -730,26 +897,66 @@
         <w:ind w:left="720"/>
         <w:jc w:val="both"/>
         <w:rPr>
-          <w:rFonts w:ascii="Times New Roman" w:hAnsi="Times New Roman" w:cs="Times New Roman"/>
-          <w:color w:val="000000"/>
-        </w:rPr>
-      </w:pPr>
-      <w:r>
-        <w:rPr>
-          <w:rFonts w:ascii="Times New Roman" w:hAnsi="Times New Roman" w:cs="Times New Roman"/>
-          <w:color w:val="000000"/>
-        </w:rPr>
-        <w:t xml:space="preserve">Maintaining and improving complex and large Salesforce Orgs and projects, Salesforce Lightning Process Builder, Lightning UI/UX, App Builder, and creating Visual Workflows, Salesforce support communities, and Chatter </w:t>
-      </w:r>
-      <w:proofErr w:type="gramStart"/>
-      <w:r>
-        <w:rPr>
-          <w:rFonts w:ascii="Times New Roman" w:hAnsi="Times New Roman" w:cs="Times New Roman"/>
-          <w:color w:val="000000"/>
-        </w:rPr>
-        <w:t>groups;</w:t>
-      </w:r>
-      <w:proofErr w:type="gramEnd"/>
+          <w:rFonts w:asciiTheme="majorBidi" w:hAnsiTheme="majorBidi" w:cstheme="majorBidi"/>
+          <w:color w:val="000000"/>
+          <w:sz w:val="23"/>
+          <w:szCs w:val="23"/>
+        </w:rPr>
+      </w:pPr>
+      <w:r>
+        <w:rPr>
+          <w:rFonts w:asciiTheme="majorBidi" w:hAnsiTheme="majorBidi" w:cstheme="majorBidi"/>
+          <w:color w:val="000000"/>
+          <w:sz w:val="23"/>
+          <w:szCs w:val="23"/>
+        </w:rPr>
+        <w:t>Follow</w:t>
+      </w:r>
+      <w:r>
+        <w:rPr>
+          <w:rFonts w:asciiTheme="majorBidi" w:hAnsiTheme="majorBidi" w:cstheme="majorBidi"/>
+          <w:color w:val="000000"/>
+          <w:sz w:val="23"/>
+          <w:szCs w:val="23"/>
+        </w:rPr>
+        <w:t>ed</w:t>
+      </w:r>
+      <w:r>
+        <w:rPr>
+          <w:rFonts w:asciiTheme="majorBidi" w:hAnsiTheme="majorBidi" w:cstheme="majorBidi"/>
+          <w:color w:val="000000"/>
+          <w:sz w:val="23"/>
+          <w:szCs w:val="23"/>
+        </w:rPr>
+        <w:t xml:space="preserve"> UI design practices including user-centered design, UI heuristics and principles, technical writing, business and user workflow, logical information organization and navigation, prototyping</w:t>
+      </w:r>
+      <w:r>
+        <w:rPr>
+          <w:rFonts w:asciiTheme="majorBidi" w:hAnsiTheme="majorBidi" w:cstheme="majorBidi"/>
+          <w:color w:val="000000"/>
+          <w:sz w:val="23"/>
+          <w:szCs w:val="23"/>
+        </w:rPr>
+        <w:t>,</w:t>
+      </w:r>
+      <w:r>
+        <w:rPr>
+          <w:rFonts w:asciiTheme="majorBidi" w:hAnsiTheme="majorBidi" w:cstheme="majorBidi"/>
+          <w:color w:val="000000"/>
+          <w:sz w:val="23"/>
+          <w:szCs w:val="23"/>
+        </w:rPr>
+        <w:t xml:space="preserve"> and use case scenarios</w:t>
+      </w:r>
+      <w:r>
+        <w:rPr>
+          <w:rFonts w:asciiTheme="majorBidi" w:hAnsiTheme="majorBidi" w:cstheme="majorBidi"/>
+          <w:color w:val="000000"/>
+          <w:sz w:val="23"/>
+          <w:szCs w:val="23"/>
+        </w:rPr>
+        <w:t>.</w:t>
+      </w:r>
     </w:p>
     <w:p>
       <w:pPr>
@@ -762,175 +969,83 @@
         <w:ind w:left="720"/>
         <w:jc w:val="both"/>
         <w:rPr>
-          <w:rFonts w:ascii="Times New Roman" w:hAnsi="Times New Roman" w:cs="Times New Roman"/>
-          <w:color w:val="000000"/>
-        </w:rPr>
-      </w:pPr>
-      <w:r>
-        <w:rPr>
-          <w:rFonts w:ascii="Times New Roman" w:hAnsi="Times New Roman" w:cs="Times New Roman"/>
-          <w:color w:val="000000"/>
-        </w:rPr>
-        <w:t xml:space="preserve">Following UI design practices including user-centered design, UI heuristics and principles, technical writing, business and user workflow, logical information organization and navigation, prototyping, and use case </w:t>
-      </w:r>
-      <w:proofErr w:type="gramStart"/>
-      <w:r>
-        <w:rPr>
-          <w:rFonts w:ascii="Times New Roman" w:hAnsi="Times New Roman" w:cs="Times New Roman"/>
-          <w:color w:val="000000"/>
-        </w:rPr>
-        <w:t>scenarios;</w:t>
-      </w:r>
-      <w:proofErr w:type="gramEnd"/>
-    </w:p>
-    <w:p>
-      <w:pPr>
-        <w:pStyle w:val="ListParagraph"/>
-        <w:numPr>
-          <w:ilvl w:val="0"/>
-          <w:numId w:val="4"/>
-        </w:numPr>
-        <w:spacing w:after="0" w:line="240" w:lineRule="auto"/>
-        <w:ind w:left="720"/>
-        <w:jc w:val="both"/>
-        <w:rPr>
-          <w:rFonts w:ascii="Times New Roman" w:hAnsi="Times New Roman" w:cs="Times New Roman"/>
-          <w:color w:val="000000"/>
-        </w:rPr>
-      </w:pPr>
-      <w:r>
-        <w:rPr>
-          <w:rFonts w:ascii="Times New Roman" w:hAnsi="Times New Roman" w:cs="Times New Roman"/>
-          <w:color w:val="000000"/>
-        </w:rPr>
-        <w:t>Utilizing Client–Server technology, Web-based n-tier architecture, Database Design, development of applications using J2EE Design Patterns including creational, structural, and behavioral design patterns including MVC Architecture, Business Delegate, Singleton, and Data Access Object (DAO</w:t>
-      </w:r>
-      <w:proofErr w:type="gramStart"/>
-      <w:r>
-        <w:rPr>
-          <w:rFonts w:ascii="Times New Roman" w:hAnsi="Times New Roman" w:cs="Times New Roman"/>
-          <w:color w:val="000000"/>
-        </w:rPr>
-        <w:t>);</w:t>
-      </w:r>
-      <w:proofErr w:type="gramEnd"/>
-    </w:p>
-    <w:p>
-      <w:pPr>
-        <w:pStyle w:val="ListParagraph"/>
-        <w:numPr>
-          <w:ilvl w:val="0"/>
-          <w:numId w:val="4"/>
-        </w:numPr>
-        <w:spacing w:after="0" w:line="240" w:lineRule="auto"/>
-        <w:ind w:left="720"/>
-        <w:jc w:val="both"/>
-        <w:rPr>
-          <w:rFonts w:ascii="Times New Roman" w:hAnsi="Times New Roman" w:cs="Times New Roman"/>
-          <w:color w:val="000000"/>
-        </w:rPr>
-      </w:pPr>
-      <w:r>
-        <w:rPr>
-          <w:rFonts w:ascii="Times New Roman" w:hAnsi="Times New Roman" w:cs="Times New Roman"/>
-          <w:color w:val="000000"/>
-        </w:rPr>
-        <w:t xml:space="preserve">Utilizing application development practices including microservices, event-driven architecture and 12 factor design principles, Restful API’s, API </w:t>
-      </w:r>
-      <w:proofErr w:type="gramStart"/>
-      <w:r>
-        <w:rPr>
-          <w:rFonts w:ascii="Times New Roman" w:hAnsi="Times New Roman" w:cs="Times New Roman"/>
-          <w:color w:val="000000"/>
-        </w:rPr>
-        <w:t>Managers;</w:t>
-      </w:r>
-      <w:proofErr w:type="gramEnd"/>
-    </w:p>
-    <w:p>
-      <w:pPr>
-        <w:pStyle w:val="ListParagraph"/>
-        <w:numPr>
-          <w:ilvl w:val="0"/>
-          <w:numId w:val="4"/>
-        </w:numPr>
-        <w:spacing w:after="0" w:line="240" w:lineRule="auto"/>
-        <w:ind w:left="720"/>
-        <w:jc w:val="both"/>
-        <w:rPr>
-          <w:rFonts w:ascii="Times New Roman" w:hAnsi="Times New Roman" w:cs="Times New Roman"/>
-          <w:color w:val="000000"/>
-        </w:rPr>
-      </w:pPr>
-      <w:r>
-        <w:rPr>
-          <w:rFonts w:ascii="Times New Roman" w:hAnsi="Times New Roman" w:cs="Times New Roman"/>
-          <w:color w:val="000000"/>
-        </w:rPr>
-        <w:t xml:space="preserve">Coding in Java, Angular, and Spring </w:t>
-      </w:r>
-      <w:proofErr w:type="gramStart"/>
-      <w:r>
-        <w:rPr>
-          <w:rFonts w:ascii="Times New Roman" w:hAnsi="Times New Roman" w:cs="Times New Roman"/>
-          <w:color w:val="000000"/>
-        </w:rPr>
-        <w:t>boot;</w:t>
-      </w:r>
-      <w:proofErr w:type="gramEnd"/>
-    </w:p>
-    <w:p>
-      <w:pPr>
-        <w:pStyle w:val="ListParagraph"/>
-        <w:numPr>
-          <w:ilvl w:val="0"/>
-          <w:numId w:val="4"/>
-        </w:numPr>
-        <w:spacing w:after="0" w:line="240" w:lineRule="auto"/>
-        <w:ind w:left="720"/>
-        <w:jc w:val="both"/>
-        <w:rPr>
-          <w:rFonts w:ascii="Times New Roman" w:hAnsi="Times New Roman" w:cs="Times New Roman"/>
-          <w:color w:val="000000"/>
-        </w:rPr>
-      </w:pPr>
-      <w:r>
-        <w:rPr>
-          <w:rFonts w:ascii="Times New Roman" w:hAnsi="Times New Roman" w:cs="Times New Roman"/>
-          <w:color w:val="000000"/>
-        </w:rPr>
-        <w:t>Developing highly interactive web applications utilizing JavaScript, HTML5, CSS, JSON, Angular JS and Angular, and Bootstrap, and integrating Restful API's; and</w:t>
-      </w:r>
-    </w:p>
-    <w:p>
-      <w:pPr>
-        <w:pStyle w:val="ListParagraph"/>
-        <w:numPr>
-          <w:ilvl w:val="0"/>
-          <w:numId w:val="4"/>
-        </w:numPr>
-        <w:spacing w:after="0" w:line="240" w:lineRule="auto"/>
-        <w:ind w:left="720"/>
-        <w:jc w:val="both"/>
-        <w:rPr>
-          <w:rFonts w:ascii="Times New Roman" w:hAnsi="Times New Roman" w:cs="Times New Roman"/>
-          <w:color w:val="000000"/>
-        </w:rPr>
-      </w:pPr>
-      <w:r>
-        <w:rPr>
-          <w:rFonts w:ascii="Times New Roman" w:hAnsi="Times New Roman" w:cs="Times New Roman"/>
-          <w:color w:val="000000"/>
-        </w:rPr>
-        <w:t>Utilizing Eclipse, Log4j, slf4j, JUnit, Mockito, TestNG for building, logging, testing and Visual Source Safe, and GIT for version control.</w:t>
-      </w:r>
-      <w:bookmarkEnd w:id="1"/>
-      <w:commentRangeEnd w:id="2"/>
-      <w:r>
-        <w:rPr>
-          <w:rStyle w:val="CommentReference"/>
-        </w:rPr>
-        <w:commentReference w:id="2"/>
+          <w:rFonts w:asciiTheme="majorBidi" w:hAnsiTheme="majorBidi" w:cstheme="majorBidi"/>
+          <w:color w:val="000000"/>
+          <w:sz w:val="23"/>
+          <w:szCs w:val="23"/>
+        </w:rPr>
+      </w:pPr>
+      <w:r>
+        <w:rPr>
+          <w:rFonts w:asciiTheme="majorBidi" w:hAnsiTheme="majorBidi" w:cstheme="majorBidi"/>
+          <w:color w:val="000000"/>
+          <w:sz w:val="23"/>
+          <w:szCs w:val="23"/>
+        </w:rPr>
+        <w:t>Utiliz</w:t>
+      </w:r>
+      <w:r>
+        <w:rPr>
+          <w:rFonts w:asciiTheme="majorBidi" w:hAnsiTheme="majorBidi" w:cstheme="majorBidi"/>
+          <w:color w:val="000000"/>
+          <w:sz w:val="23"/>
+          <w:szCs w:val="23"/>
+        </w:rPr>
+        <w:t>ed</w:t>
+      </w:r>
+      <w:r>
+        <w:rPr>
+          <w:rFonts w:asciiTheme="majorBidi" w:hAnsiTheme="majorBidi" w:cstheme="majorBidi"/>
+          <w:color w:val="000000"/>
+          <w:sz w:val="23"/>
+          <w:szCs w:val="23"/>
+        </w:rPr>
+        <w:t xml:space="preserve"> Client–Server technology, Web-based n-tier architecture, Design, development of applications using J2EE Design Patterns including creational, structural, and behavioral design patterns </w:t>
+      </w:r>
+      <w:r>
+        <w:rPr>
+          <w:rFonts w:asciiTheme="majorBidi" w:hAnsiTheme="majorBidi" w:cstheme="majorBidi"/>
+          <w:color w:val="000000"/>
+          <w:sz w:val="23"/>
+          <w:szCs w:val="23"/>
+        </w:rPr>
+        <w:t xml:space="preserve">including </w:t>
+      </w:r>
+      <w:r>
+        <w:rPr>
+          <w:rFonts w:asciiTheme="majorBidi" w:hAnsiTheme="majorBidi" w:cstheme="majorBidi"/>
+          <w:color w:val="000000"/>
+          <w:sz w:val="23"/>
+          <w:szCs w:val="23"/>
+        </w:rPr>
+        <w:t xml:space="preserve">MVC Architecture, Business Delegate, Singleton, </w:t>
+      </w:r>
+      <w:r>
+        <w:rPr>
+          <w:rFonts w:asciiTheme="majorBidi" w:hAnsiTheme="majorBidi" w:cstheme="majorBidi"/>
+          <w:color w:val="000000"/>
+          <w:sz w:val="23"/>
+          <w:szCs w:val="23"/>
+        </w:rPr>
+        <w:t xml:space="preserve">and </w:t>
+      </w:r>
+      <w:r>
+        <w:rPr>
+          <w:rFonts w:asciiTheme="majorBidi" w:hAnsiTheme="majorBidi" w:cstheme="majorBidi"/>
+          <w:color w:val="000000"/>
+          <w:sz w:val="23"/>
+          <w:szCs w:val="23"/>
+        </w:rPr>
+        <w:t>Data Access Object (DAO)</w:t>
+      </w:r>
+      <w:r>
+        <w:rPr>
+          <w:rFonts w:asciiTheme="majorBidi" w:hAnsiTheme="majorBidi" w:cstheme="majorBidi"/>
+          <w:color w:val="000000"/>
+          <w:sz w:val="23"/>
+          <w:szCs w:val="23"/>
+        </w:rPr>
+        <w:t>.</w:t>
       </w:r>
     </w:p>
     <w:p>
@@ -990,7 +1105,6 @@
         <w:rPr>
           <w:rFonts w:ascii="Times New Roman" w:hAnsi="Times New Roman" w:cs="Times New Roman"/>
         </w:rPr>
-        <w:lastRenderedPageBreak/>
         <w:t>Sincerely,</w:t>
       </w:r>
     </w:p>
@@ -1105,7 +1219,7 @@
 
 <file path=word/comments.xml><?xml version="1.0" encoding="utf-8"?>
 <w:comments xmlns:wpc="http://schemas.microsoft.com/office/word/2010/wordprocessingCanvas" xmlns:cx="http://schemas.microsoft.com/office/drawing/2014/chartex" xmlns:cx1="http://schemas.microsoft.com/office/drawing/2015/9/8/chartex" xmlns:cx2="http://schemas.microsoft.com/office/drawing/2015/10/21/chartex" xmlns:cx3="http://schemas.microsoft.com/office/drawing/2016/5/9/chartex" xmlns:cx4="http://schemas.microsoft.com/office/drawing/2016/5/10/chartex" xmlns:cx5="http://schemas.microsoft.com/office/drawing/2016/5/11/chartex" xmlns:cx6="http://schemas.microsoft.com/office/drawing/2016/5/12/chartex" xmlns:cx7="http://schemas.microsoft.com/office/drawing/2016/5/13/chartex" xmlns:cx8="http://schemas.microsoft.com/office/drawing/2016/5/14/chartex" xmlns:mc="http://schemas.openxmlformats.org/markup-compatibility/2006" xmlns:aink="http://schemas.microsoft.com/office/drawing/2016/ink" xmlns:am3d="http://schemas.microsoft.com/office/drawing/2017/model3d" xmlns:o="urn:schemas-microsoft-com:office:office" xmlns:r="http://schemas.openxmlformats.org/officeDocument/2006/relationships" xmlns:m="http://schemas.openxmlformats.org/officeDocument/2006/math" xmlns:v="urn:schemas-microsoft-com:vml" xmlns:wp14="http://schemas.microsoft.com/office/word/2010/wordprocessingDrawing" xmlns:wp="http://schemas.openxmlformats.org/drawingml/2006/wordprocessingDrawing" xmlns:w10="urn:schemas-microsoft-com:office:word" xmlns:w="http://schemas.openxmlformats.org/wordprocessingml/2006/main" xmlns:w14="http://schemas.microsoft.com/office/word/2010/wordml" xmlns:w15="http://schemas.microsoft.com/office/word/2012/wordml" xmlns:w16cex="http://schemas.microsoft.com/office/word/2018/wordml/cex" xmlns:w16cid="http://schemas.microsoft.com/office/word/2016/wordml/cid" xmlns:w16="http://schemas.microsoft.com/office/word/2018/wordml" xmlns:w16sdtdh="http://schemas.microsoft.com/office/word/2020/wordml/sdtdatahash" xmlns:w16se="http://schemas.microsoft.com/office/word/2015/wordml/symex" xmlns:wpg="http://schemas.microsoft.com/office/word/2010/wordprocessingGroup" xmlns:wpi="http://schemas.microsoft.com/office/word/2010/wordprocessingInk" xmlns:wne="http://schemas.microsoft.com/office/word/2006/wordml" xmlns:wps="http://schemas.microsoft.com/office/word/2010/wordprocessingShape" mc:Ignorable="w14 w15 w16se w16cid w16 w16cex w16sdtdh wp14">
-  <w:comment w:id="0" w:author="Nicholas Aprea" w:date="2022-12-06T12:18:00Z" w:initials="NA">
+  <w:comment w:id="0" w:author="Shajahan, Yarab" w:date="2022-12-16T18:05:00Z" w:initials="SY">
     <w:p>
       <w:pPr>
         <w:pStyle w:val="CommentText"/>
@@ -1117,29 +1231,45 @@
         <w:annotationRef/>
       </w:r>
       <w:r>
+        <w:t xml:space="preserve">Current date of the documentation </w:t>
+      </w:r>
+    </w:p>
+  </w:comment>
+  <w:comment w:id="1" w:author="Shajahan, Yarab" w:date="2022-12-16T18:00:00Z" w:initials="SY">
+    <w:p>
+      <w:pPr>
+        <w:pStyle w:val="CommentText"/>
+      </w:pPr>
+      <w:r>
+        <w:rPr>
+          <w:rStyle w:val="CommentReference"/>
+        </w:rPr>
+        <w:annotationRef/>
+      </w:r>
+      <w:r>
+        <w:t>I have</w:t>
+      </w:r>
+      <w:r>
+        <w:t xml:space="preserve"> updated the name as First name Last name format in all other </w:t>
+      </w:r>
+      <w:r>
+        <w:t>places</w:t>
+      </w:r>
+    </w:p>
+  </w:comment>
+  <w:comment w:id="2" w:author="Nicholas Aprea" w:date="2022-12-06T12:18:00Z" w:initials="NA">
+    <w:p>
+      <w:pPr>
+        <w:pStyle w:val="CommentText"/>
+      </w:pPr>
+      <w:r>
+        <w:rPr>
+          <w:rStyle w:val="CommentReference"/>
+        </w:rPr>
+        <w:annotationRef/>
+      </w:r>
+      <w:r>
         <w:t>You may update these general job duties as necessary</w:t>
-      </w:r>
-    </w:p>
-  </w:comment>
-  <w:comment w:id="2" w:author="Nicholas Aprea" w:date="2022-12-06T12:24:00Z" w:initials="NA">
-    <w:p>
-      <w:pPr>
-        <w:pStyle w:val="CommentText"/>
-      </w:pPr>
-      <w:r>
-        <w:rPr>
-          <w:rStyle w:val="CommentReference"/>
-        </w:rPr>
-        <w:annotationRef/>
-      </w:r>
-      <w:r>
-        <w:rPr>
-          <w:highlight w:val="yellow"/>
-        </w:rPr>
-        <w:t>This skill set must not be edited at this time. If edits must be made, this will require us to revisit the hiring requirements refile the prevailing wage request</w:t>
-      </w:r>
-      <w:r>
-        <w:t>.</w:t>
       </w:r>
     </w:p>
   </w:comment>
@@ -1148,22 +1278,25 @@
 
 <file path=word/commentsExtended.xml><?xml version="1.0" encoding="utf-8"?>
 <w15:commentsEx xmlns:wpc="http://schemas.microsoft.com/office/word/2010/wordprocessingCanvas" xmlns:cx="http://schemas.microsoft.com/office/drawing/2014/chartex" xmlns:cx1="http://schemas.microsoft.com/office/drawing/2015/9/8/chartex" xmlns:cx2="http://schemas.microsoft.com/office/drawing/2015/10/21/chartex" xmlns:cx3="http://schemas.microsoft.com/office/drawing/2016/5/9/chartex" xmlns:cx4="http://schemas.microsoft.com/office/drawing/2016/5/10/chartex" xmlns:cx5="http://schemas.microsoft.com/office/drawing/2016/5/11/chartex" xmlns:cx6="http://schemas.microsoft.com/office/drawing/2016/5/12/chartex" xmlns:cx7="http://schemas.microsoft.com/office/drawing/2016/5/13/chartex" xmlns:cx8="http://schemas.microsoft.com/office/drawing/2016/5/14/chartex" xmlns:mc="http://schemas.openxmlformats.org/markup-compatibility/2006" xmlns:aink="http://schemas.microsoft.com/office/drawing/2016/ink" xmlns:am3d="http://schemas.microsoft.com/office/drawing/2017/model3d" xmlns:o="urn:schemas-microsoft-com:office:office" xmlns:r="http://schemas.openxmlformats.org/officeDocument/2006/relationships" xmlns:m="http://schemas.openxmlformats.org/officeDocument/2006/math" xmlns:v="urn:schemas-microsoft-com:vml" xmlns:wp14="http://schemas.microsoft.com/office/word/2010/wordprocessingDrawing" xmlns:wp="http://schemas.openxmlformats.org/drawingml/2006/wordprocessingDrawing" xmlns:w10="urn:schemas-microsoft-com:office:word" xmlns:w="http://schemas.openxmlformats.org/wordprocessingml/2006/main" xmlns:w14="http://schemas.microsoft.com/office/word/2010/wordml" xmlns:w15="http://schemas.microsoft.com/office/word/2012/wordml" xmlns:w16cex="http://schemas.microsoft.com/office/word/2018/wordml/cex" xmlns:w16cid="http://schemas.microsoft.com/office/word/2016/wordml/cid" xmlns:w16="http://schemas.microsoft.com/office/word/2018/wordml" xmlns:w16sdtdh="http://schemas.microsoft.com/office/word/2020/wordml/sdtdatahash" xmlns:w16se="http://schemas.microsoft.com/office/word/2015/wordml/symex" xmlns:wpg="http://schemas.microsoft.com/office/word/2010/wordprocessingGroup" xmlns:wpi="http://schemas.microsoft.com/office/word/2010/wordprocessingInk" xmlns:wne="http://schemas.microsoft.com/office/word/2006/wordml" xmlns:wps="http://schemas.microsoft.com/office/word/2010/wordprocessingShape" mc:Ignorable="w14 w15 w16se w16cid w16 w16cex w16sdtdh wp14">
+  <w15:commentEx w15:paraId="6DD8D171" w15:done="0"/>
+  <w15:commentEx w15:paraId="00CAAC44" w15:done="0"/>
   <w15:commentEx w15:paraId="61695F33" w15:done="0"/>
-  <w15:commentEx w15:paraId="53A27494" w15:done="0"/>
 </w15:commentsEx>
 </file>
 
 <file path=word/commentsExtensible.xml><?xml version="1.0" encoding="utf-8"?>
 <w16cex:commentsExtensible xmlns:wpc="http://schemas.microsoft.com/office/word/2010/wordprocessingCanvas" xmlns:cx="http://schemas.microsoft.com/office/drawing/2014/chartex" xmlns:cx1="http://schemas.microsoft.com/office/drawing/2015/9/8/chartex" xmlns:cx2="http://schemas.microsoft.com/office/drawing/2015/10/21/chartex" xmlns:cx3="http://schemas.microsoft.com/office/drawing/2016/5/9/chartex" xmlns:cx4="http://schemas.microsoft.com/office/drawing/2016/5/10/chartex" xmlns:cx5="http://schemas.microsoft.com/office/drawing/2016/5/11/chartex" xmlns:cx6="http://schemas.microsoft.com/office/drawing/2016/5/12/chartex" xmlns:cx7="http://schemas.microsoft.com/office/drawing/2016/5/13/chartex" xmlns:cx8="http://schemas.microsoft.com/office/drawing/2016/5/14/chartex" xmlns:mc="http://schemas.openxmlformats.org/markup-compatibility/2006" xmlns:aink="http://schemas.microsoft.com/office/drawing/2016/ink" xmlns:am3d="http://schemas.microsoft.com/office/drawing/2017/model3d" xmlns:o="urn:schemas-microsoft-com:office:office" xmlns:r="http://schemas.openxmlformats.org/officeDocument/2006/relationships" xmlns:m="http://schemas.openxmlformats.org/officeDocument/2006/math" xmlns:v="urn:schemas-microsoft-com:vml" xmlns:wp14="http://schemas.microsoft.com/office/word/2010/wordprocessingDrawing" xmlns:wp="http://schemas.openxmlformats.org/drawingml/2006/wordprocessingDrawing" xmlns:w10="urn:schemas-microsoft-com:office:word" xmlns:w="http://schemas.openxmlformats.org/wordprocessingml/2006/main" xmlns:w14="http://schemas.microsoft.com/office/word/2010/wordml" xmlns:w15="http://schemas.microsoft.com/office/word/2012/wordml" xmlns:w16cex="http://schemas.microsoft.com/office/word/2018/wordml/cex" xmlns:w16cid="http://schemas.microsoft.com/office/word/2016/wordml/cid" xmlns:w16="http://schemas.microsoft.com/office/word/2018/wordml" xmlns:w16sdtdh="http://schemas.microsoft.com/office/word/2020/wordml/sdtdatahash" xmlns:w16se="http://schemas.microsoft.com/office/word/2015/wordml/symex" xmlns:wpg="http://schemas.microsoft.com/office/word/2010/wordprocessingGroup" xmlns:wpi="http://schemas.microsoft.com/office/word/2010/wordprocessingInk" xmlns:wne="http://schemas.microsoft.com/office/word/2006/wordml" xmlns:wps="http://schemas.microsoft.com/office/word/2010/wordprocessingShape" mc:Ignorable="w14 w15 w16se w16cid w16 w16cex w16sdtdh wp14">
+  <w16cex:commentExtensible w16cex:durableId="27473202" w16cex:dateUtc="2022-12-16T23:05:00Z"/>
+  <w16cex:commentExtensible w16cex:durableId="274730C0" w16cex:dateUtc="2022-12-16T23:00:00Z"/>
   <w16cex:commentExtensible w16cex:durableId="2739B195" w16cex:dateUtc="2022-12-06T17:18:00Z"/>
-  <w16cex:commentExtensible w16cex:durableId="2739B2E1" w16cex:dateUtc="2022-12-06T17:24:00Z"/>
 </w16cex:commentsExtensible>
 </file>
 
 <file path=word/commentsIds.xml><?xml version="1.0" encoding="utf-8"?>
 <w16cid:commentsIds xmlns:wpc="http://schemas.microsoft.com/office/word/2010/wordprocessingCanvas" xmlns:cx="http://schemas.microsoft.com/office/drawing/2014/chartex" xmlns:cx1="http://schemas.microsoft.com/office/drawing/2015/9/8/chartex" xmlns:cx2="http://schemas.microsoft.com/office/drawing/2015/10/21/chartex" xmlns:cx3="http://schemas.microsoft.com/office/drawing/2016/5/9/chartex" xmlns:cx4="http://schemas.microsoft.com/office/drawing/2016/5/10/chartex" xmlns:cx5="http://schemas.microsoft.com/office/drawing/2016/5/11/chartex" xmlns:cx6="http://schemas.microsoft.com/office/drawing/2016/5/12/chartex" xmlns:cx7="http://schemas.microsoft.com/office/drawing/2016/5/13/chartex" xmlns:cx8="http://schemas.microsoft.com/office/drawing/2016/5/14/chartex" xmlns:mc="http://schemas.openxmlformats.org/markup-compatibility/2006" xmlns:aink="http://schemas.microsoft.com/office/drawing/2016/ink" xmlns:am3d="http://schemas.microsoft.com/office/drawing/2017/model3d" xmlns:o="urn:schemas-microsoft-com:office:office" xmlns:r="http://schemas.openxmlformats.org/officeDocument/2006/relationships" xmlns:m="http://schemas.openxmlformats.org/officeDocument/2006/math" xmlns:v="urn:schemas-microsoft-com:vml" xmlns:wp14="http://schemas.microsoft.com/office/word/2010/wordprocessingDrawing" xmlns:wp="http://schemas.openxmlformats.org/drawingml/2006/wordprocessingDrawing" xmlns:w10="urn:schemas-microsoft-com:office:word" xmlns:w="http://schemas.openxmlformats.org/wordprocessingml/2006/main" xmlns:w14="http://schemas.microsoft.com/office/word/2010/wordml" xmlns:w15="http://schemas.microsoft.com/office/word/2012/wordml" xmlns:w16cex="http://schemas.microsoft.com/office/word/2018/wordml/cex" xmlns:w16cid="http://schemas.microsoft.com/office/word/2016/wordml/cid" xmlns:w16="http://schemas.microsoft.com/office/word/2018/wordml" xmlns:w16sdtdh="http://schemas.microsoft.com/office/word/2020/wordml/sdtdatahash" xmlns:w16se="http://schemas.microsoft.com/office/word/2015/wordml/symex" xmlns:wpg="http://schemas.microsoft.com/office/word/2010/wordprocessingGroup" xmlns:wpi="http://schemas.microsoft.com/office/word/2010/wordprocessingInk" xmlns:wne="http://schemas.microsoft.com/office/word/2006/wordml" xmlns:wps="http://schemas.microsoft.com/office/word/2010/wordprocessingShape" mc:Ignorable="w14 w15 w16se w16cid w16 w16cex w16sdtdh wp14">
+  <w16cid:commentId w16cid:paraId="6DD8D171" w16cid:durableId="27473202"/>
+  <w16cid:commentId w16cid:paraId="00CAAC44" w16cid:durableId="274730C0"/>
   <w16cid:commentId w16cid:paraId="61695F33" w16cid:durableId="2739B195"/>
-  <w16cid:commentId w16cid:paraId="53A27494" w16cid:durableId="2739B2E1"/>
 </w16cid:commentsIds>
 </file>
 
@@ -1813,6 +1946,9 @@
 
 <file path=word/people.xml><?xml version="1.0" encoding="utf-8"?>
 <w15:people xmlns:wpc="http://schemas.microsoft.com/office/word/2010/wordprocessingCanvas" xmlns:cx="http://schemas.microsoft.com/office/drawing/2014/chartex" xmlns:cx1="http://schemas.microsoft.com/office/drawing/2015/9/8/chartex" xmlns:cx2="http://schemas.microsoft.com/office/drawing/2015/10/21/chartex" xmlns:cx3="http://schemas.microsoft.com/office/drawing/2016/5/9/chartex" xmlns:cx4="http://schemas.microsoft.com/office/drawing/2016/5/10/chartex" xmlns:cx5="http://schemas.microsoft.com/office/drawing/2016/5/11/chartex" xmlns:cx6="http://schemas.microsoft.com/office/drawing/2016/5/12/chartex" xmlns:cx7="http://schemas.microsoft.com/office/drawing/2016/5/13/chartex" xmlns:cx8="http://schemas.microsoft.com/office/drawing/2016/5/14/chartex" xmlns:mc="http://schemas.openxmlformats.org/markup-compatibility/2006" xmlns:aink="http://schemas.microsoft.com/office/drawing/2016/ink" xmlns:am3d="http://schemas.microsoft.com/office/drawing/2017/model3d" xmlns:o="urn:schemas-microsoft-com:office:office" xmlns:r="http://schemas.openxmlformats.org/officeDocument/2006/relationships" xmlns:m="http://schemas.openxmlformats.org/officeDocument/2006/math" xmlns:v="urn:schemas-microsoft-com:vml" xmlns:wp14="http://schemas.microsoft.com/office/word/2010/wordprocessingDrawing" xmlns:wp="http://schemas.openxmlformats.org/drawingml/2006/wordprocessingDrawing" xmlns:w10="urn:schemas-microsoft-com:office:word" xmlns:w="http://schemas.openxmlformats.org/wordprocessingml/2006/main" xmlns:w14="http://schemas.microsoft.com/office/word/2010/wordml" xmlns:w15="http://schemas.microsoft.com/office/word/2012/wordml" xmlns:w16cex="http://schemas.microsoft.com/office/word/2018/wordml/cex" xmlns:w16cid="http://schemas.microsoft.com/office/word/2016/wordml/cid" xmlns:w16="http://schemas.microsoft.com/office/word/2018/wordml" xmlns:w16sdtdh="http://schemas.microsoft.com/office/word/2020/wordml/sdtdatahash" xmlns:w16se="http://schemas.microsoft.com/office/word/2015/wordml/symex" xmlns:wpg="http://schemas.microsoft.com/office/word/2010/wordprocessingGroup" xmlns:wpi="http://schemas.microsoft.com/office/word/2010/wordprocessingInk" xmlns:wne="http://schemas.microsoft.com/office/word/2006/wordml" xmlns:wps="http://schemas.microsoft.com/office/word/2010/wordprocessingShape" mc:Ignorable="w14 w15 w16se w16cid w16 w16cex w16sdtdh wp14">
+  <w15:person w15:author="Shajahan, Yarab">
+    <w15:presenceInfo w15:providerId="AD" w15:userId="S::yarab.shajan@bnymellon.com::7999f49b-2e68-4a28-9699-7170bec9846e"/>
+  </w15:person>
   <w15:person w15:author="Nicholas Aprea">
     <w15:presenceInfo w15:providerId="AD" w15:userId="S::nicholas.aprea@fragomen.com::e3ba85ce-98fa-4a81-b054-0bf43ca0ec02"/>
   </w15:person>

--- a/SHAJAHAN Yarab - Employment Verification Letter - CSS Corp - For Yarab.docx
+++ b/SHAJAHAN Yarab - Employment Verification Letter - CSS Corp - For Yarab.docx
@@ -721,52 +721,7 @@
           <w:sz w:val="23"/>
           <w:szCs w:val="23"/>
         </w:rPr>
-        <w:t>Cod</w:t>
-      </w:r>
-      <w:r>
-        <w:rPr>
-          <w:rFonts w:asciiTheme="majorBidi" w:hAnsiTheme="majorBidi" w:cstheme="majorBidi"/>
-          <w:color w:val="000000"/>
-          <w:sz w:val="23"/>
-          <w:szCs w:val="23"/>
-        </w:rPr>
-        <w:t>ed</w:t>
-      </w:r>
-      <w:r>
-        <w:rPr>
-          <w:rFonts w:asciiTheme="majorBidi" w:hAnsiTheme="majorBidi" w:cstheme="majorBidi"/>
-          <w:color w:val="000000"/>
-          <w:sz w:val="23"/>
-          <w:szCs w:val="23"/>
-        </w:rPr>
-        <w:t xml:space="preserve"> in </w:t>
-      </w:r>
-      <w:r>
-        <w:rPr>
-          <w:rFonts w:asciiTheme="majorBidi" w:hAnsiTheme="majorBidi" w:cstheme="majorBidi"/>
-          <w:color w:val="000000"/>
-          <w:sz w:val="23"/>
-          <w:szCs w:val="23"/>
-        </w:rPr>
-        <w:t xml:space="preserve">Core </w:t>
-      </w:r>
-      <w:r>
-        <w:rPr>
-          <w:rFonts w:asciiTheme="majorBidi" w:hAnsiTheme="majorBidi" w:cstheme="majorBidi"/>
-          <w:color w:val="000000"/>
-          <w:sz w:val="23"/>
-          <w:szCs w:val="23"/>
-        </w:rPr>
-        <w:t>Java,</w:t>
-      </w:r>
-      <w:r>
-        <w:rPr>
-          <w:rFonts w:asciiTheme="majorBidi" w:hAnsiTheme="majorBidi" w:cstheme="majorBidi"/>
-          <w:color w:val="000000"/>
-          <w:sz w:val="23"/>
-          <w:szCs w:val="23"/>
-        </w:rPr>
-        <w:t xml:space="preserve"> J2EE.</w:t>
+        <w:t>Utilizing modern application development practices and coding using Core Java, J2EE framework.</w:t>
       </w:r>
     </w:p>
     <w:p>
@@ -1050,6 +1005,19 @@
     </w:p>
     <w:p>
       <w:pPr>
+        <w:pStyle w:val="ListParagraph"/>
+        <w:spacing w:after="0" w:line="240" w:lineRule="auto"/>
+        <w:jc w:val="both"/>
+        <w:rPr>
+          <w:rFonts w:asciiTheme="majorBidi" w:hAnsiTheme="majorBidi" w:cstheme="majorBidi"/>
+          <w:color w:val="000000"/>
+          <w:sz w:val="23"/>
+          <w:szCs w:val="23"/>
+        </w:rPr>
+      </w:pPr>
+    </w:p>
+    <w:p>
+      <w:pPr>
         <w:autoSpaceDE w:val="0"/>
         <w:autoSpaceDN w:val="0"/>
         <w:adjustRightInd w:val="0"/>
@@ -1207,7 +1175,12 @@
       </w:r>
     </w:p>
     <w:sectPr>
-      <w:headerReference w:type="default" r:id="rId12"/>
+      <w:headerReference w:type="even" r:id="rId12"/>
+      <w:headerReference w:type="default" r:id="rId13"/>
+      <w:footerReference w:type="even" r:id="rId14"/>
+      <w:footerReference w:type="default" r:id="rId15"/>
+      <w:headerReference w:type="first" r:id="rId16"/>
+      <w:footerReference w:type="first" r:id="rId17"/>
       <w:pgSz w:w="12240" w:h="15840"/>
       <w:pgMar w:top="1440" w:right="1440" w:bottom="1440" w:left="1440" w:header="720" w:footer="720" w:gutter="0"/>
       <w:cols w:space="720"/>
@@ -1325,6 +1298,36 @@
 </w:endnotes>
 </file>
 
+<file path=word/footer1.xml><?xml version="1.0" encoding="utf-8"?>
+<w:ftr xmlns:wpc="http://schemas.microsoft.com/office/word/2010/wordprocessingCanvas" xmlns:cx="http://schemas.microsoft.com/office/drawing/2014/chartex" xmlns:cx1="http://schemas.microsoft.com/office/drawing/2015/9/8/chartex" xmlns:cx2="http://schemas.microsoft.com/office/drawing/2015/10/21/chartex" xmlns:cx3="http://schemas.microsoft.com/office/drawing/2016/5/9/chartex" xmlns:cx4="http://schemas.microsoft.com/office/drawing/2016/5/10/chartex" xmlns:cx5="http://schemas.microsoft.com/office/drawing/2016/5/11/chartex" xmlns:cx6="http://schemas.microsoft.com/office/drawing/2016/5/12/chartex" xmlns:cx7="http://schemas.microsoft.com/office/drawing/2016/5/13/chartex" xmlns:cx8="http://schemas.microsoft.com/office/drawing/2016/5/14/chartex" xmlns:mc="http://schemas.openxmlformats.org/markup-compatibility/2006" xmlns:aink="http://schemas.microsoft.com/office/drawing/2016/ink" xmlns:am3d="http://schemas.microsoft.com/office/drawing/2017/model3d" xmlns:o="urn:schemas-microsoft-com:office:office" xmlns:r="http://schemas.openxmlformats.org/officeDocument/2006/relationships" xmlns:m="http://schemas.openxmlformats.org/officeDocument/2006/math" xmlns:v="urn:schemas-microsoft-com:vml" xmlns:wp14="http://schemas.microsoft.com/office/word/2010/wordprocessingDrawing" xmlns:wp="http://schemas.openxmlformats.org/drawingml/2006/wordprocessingDrawing" xmlns:w10="urn:schemas-microsoft-com:office:word" xmlns:w="http://schemas.openxmlformats.org/wordprocessingml/2006/main" xmlns:w14="http://schemas.microsoft.com/office/word/2010/wordml" xmlns:w15="http://schemas.microsoft.com/office/word/2012/wordml" xmlns:w16cex="http://schemas.microsoft.com/office/word/2018/wordml/cex" xmlns:w16cid="http://schemas.microsoft.com/office/word/2016/wordml/cid" xmlns:w16="http://schemas.microsoft.com/office/word/2018/wordml" xmlns:w16sdtdh="http://schemas.microsoft.com/office/word/2020/wordml/sdtdatahash" xmlns:w16se="http://schemas.microsoft.com/office/word/2015/wordml/symex" xmlns:wpg="http://schemas.microsoft.com/office/word/2010/wordprocessingGroup" xmlns:wpi="http://schemas.microsoft.com/office/word/2010/wordprocessingInk" xmlns:wne="http://schemas.microsoft.com/office/word/2006/wordml" xmlns:wps="http://schemas.microsoft.com/office/word/2010/wordprocessingShape" mc:Ignorable="w14 w15 w16se w16cid w16 w16cex w16sdtdh wp14">
+  <w:p>
+    <w:pPr>
+      <w:pStyle w:val="Footer"/>
+    </w:pPr>
+  </w:p>
+</w:ftr>
+</file>
+
+<file path=word/footer2.xml><?xml version="1.0" encoding="utf-8"?>
+<w:ftr xmlns:wpc="http://schemas.microsoft.com/office/word/2010/wordprocessingCanvas" xmlns:cx="http://schemas.microsoft.com/office/drawing/2014/chartex" xmlns:cx1="http://schemas.microsoft.com/office/drawing/2015/9/8/chartex" xmlns:cx2="http://schemas.microsoft.com/office/drawing/2015/10/21/chartex" xmlns:cx3="http://schemas.microsoft.com/office/drawing/2016/5/9/chartex" xmlns:cx4="http://schemas.microsoft.com/office/drawing/2016/5/10/chartex" xmlns:cx5="http://schemas.microsoft.com/office/drawing/2016/5/11/chartex" xmlns:cx6="http://schemas.microsoft.com/office/drawing/2016/5/12/chartex" xmlns:cx7="http://schemas.microsoft.com/office/drawing/2016/5/13/chartex" xmlns:cx8="http://schemas.microsoft.com/office/drawing/2016/5/14/chartex" xmlns:mc="http://schemas.openxmlformats.org/markup-compatibility/2006" xmlns:aink="http://schemas.microsoft.com/office/drawing/2016/ink" xmlns:am3d="http://schemas.microsoft.com/office/drawing/2017/model3d" xmlns:o="urn:schemas-microsoft-com:office:office" xmlns:r="http://schemas.openxmlformats.org/officeDocument/2006/relationships" xmlns:m="http://schemas.openxmlformats.org/officeDocument/2006/math" xmlns:v="urn:schemas-microsoft-com:vml" xmlns:wp14="http://schemas.microsoft.com/office/word/2010/wordprocessingDrawing" xmlns:wp="http://schemas.openxmlformats.org/drawingml/2006/wordprocessingDrawing" xmlns:w10="urn:schemas-microsoft-com:office:word" xmlns:w="http://schemas.openxmlformats.org/wordprocessingml/2006/main" xmlns:w14="http://schemas.microsoft.com/office/word/2010/wordml" xmlns:w15="http://schemas.microsoft.com/office/word/2012/wordml" xmlns:w16cex="http://schemas.microsoft.com/office/word/2018/wordml/cex" xmlns:w16cid="http://schemas.microsoft.com/office/word/2016/wordml/cid" xmlns:w16="http://schemas.microsoft.com/office/word/2018/wordml" xmlns:w16sdtdh="http://schemas.microsoft.com/office/word/2020/wordml/sdtdatahash" xmlns:w16se="http://schemas.microsoft.com/office/word/2015/wordml/symex" xmlns:wpg="http://schemas.microsoft.com/office/word/2010/wordprocessingGroup" xmlns:wpi="http://schemas.microsoft.com/office/word/2010/wordprocessingInk" xmlns:wne="http://schemas.microsoft.com/office/word/2006/wordml" xmlns:wps="http://schemas.microsoft.com/office/word/2010/wordprocessingShape" mc:Ignorable="w14 w15 w16se w16cid w16 w16cex w16sdtdh wp14">
+  <w:p>
+    <w:pPr>
+      <w:pStyle w:val="Footer"/>
+    </w:pPr>
+  </w:p>
+</w:ftr>
+</file>
+
+<file path=word/footer3.xml><?xml version="1.0" encoding="utf-8"?>
+<w:ftr xmlns:wpc="http://schemas.microsoft.com/office/word/2010/wordprocessingCanvas" xmlns:cx="http://schemas.microsoft.com/office/drawing/2014/chartex" xmlns:cx1="http://schemas.microsoft.com/office/drawing/2015/9/8/chartex" xmlns:cx2="http://schemas.microsoft.com/office/drawing/2015/10/21/chartex" xmlns:cx3="http://schemas.microsoft.com/office/drawing/2016/5/9/chartex" xmlns:cx4="http://schemas.microsoft.com/office/drawing/2016/5/10/chartex" xmlns:cx5="http://schemas.microsoft.com/office/drawing/2016/5/11/chartex" xmlns:cx6="http://schemas.microsoft.com/office/drawing/2016/5/12/chartex" xmlns:cx7="http://schemas.microsoft.com/office/drawing/2016/5/13/chartex" xmlns:cx8="http://schemas.microsoft.com/office/drawing/2016/5/14/chartex" xmlns:mc="http://schemas.openxmlformats.org/markup-compatibility/2006" xmlns:aink="http://schemas.microsoft.com/office/drawing/2016/ink" xmlns:am3d="http://schemas.microsoft.com/office/drawing/2017/model3d" xmlns:o="urn:schemas-microsoft-com:office:office" xmlns:r="http://schemas.openxmlformats.org/officeDocument/2006/relationships" xmlns:m="http://schemas.openxmlformats.org/officeDocument/2006/math" xmlns:v="urn:schemas-microsoft-com:vml" xmlns:wp14="http://schemas.microsoft.com/office/word/2010/wordprocessingDrawing" xmlns:wp="http://schemas.openxmlformats.org/drawingml/2006/wordprocessingDrawing" xmlns:w10="urn:schemas-microsoft-com:office:word" xmlns:w="http://schemas.openxmlformats.org/wordprocessingml/2006/main" xmlns:w14="http://schemas.microsoft.com/office/word/2010/wordml" xmlns:w15="http://schemas.microsoft.com/office/word/2012/wordml" xmlns:w16cex="http://schemas.microsoft.com/office/word/2018/wordml/cex" xmlns:w16cid="http://schemas.microsoft.com/office/word/2016/wordml/cid" xmlns:w16="http://schemas.microsoft.com/office/word/2018/wordml" xmlns:w16sdtdh="http://schemas.microsoft.com/office/word/2020/wordml/sdtdatahash" xmlns:w16se="http://schemas.microsoft.com/office/word/2015/wordml/symex" xmlns:wpg="http://schemas.microsoft.com/office/word/2010/wordprocessingGroup" xmlns:wpi="http://schemas.microsoft.com/office/word/2010/wordprocessingInk" xmlns:wne="http://schemas.microsoft.com/office/word/2006/wordml" xmlns:wps="http://schemas.microsoft.com/office/word/2010/wordprocessingShape" mc:Ignorable="w14 w15 w16se w16cid w16 w16cex w16sdtdh wp14">
+  <w:p>
+    <w:pPr>
+      <w:pStyle w:val="Footer"/>
+    </w:pPr>
+  </w:p>
+</w:ftr>
+</file>
+
 <file path=word/footnotes.xml><?xml version="1.0" encoding="utf-8"?>
 <w:footnotes xmlns:wpc="http://schemas.microsoft.com/office/word/2010/wordprocessingCanvas" xmlns:cx="http://schemas.microsoft.com/office/drawing/2014/chartex" xmlns:cx1="http://schemas.microsoft.com/office/drawing/2015/9/8/chartex" xmlns:cx2="http://schemas.microsoft.com/office/drawing/2015/10/21/chartex" xmlns:cx3="http://schemas.microsoft.com/office/drawing/2016/5/9/chartex" xmlns:cx4="http://schemas.microsoft.com/office/drawing/2016/5/10/chartex" xmlns:cx5="http://schemas.microsoft.com/office/drawing/2016/5/11/chartex" xmlns:cx6="http://schemas.microsoft.com/office/drawing/2016/5/12/chartex" xmlns:cx7="http://schemas.microsoft.com/office/drawing/2016/5/13/chartex" xmlns:cx8="http://schemas.microsoft.com/office/drawing/2016/5/14/chartex" xmlns:mc="http://schemas.openxmlformats.org/markup-compatibility/2006" xmlns:aink="http://schemas.microsoft.com/office/drawing/2016/ink" xmlns:am3d="http://schemas.microsoft.com/office/drawing/2017/model3d" xmlns:o="urn:schemas-microsoft-com:office:office" xmlns:r="http://schemas.openxmlformats.org/officeDocument/2006/relationships" xmlns:m="http://schemas.openxmlformats.org/officeDocument/2006/math" xmlns:v="urn:schemas-microsoft-com:vml" xmlns:wp14="http://schemas.microsoft.com/office/word/2010/wordprocessingDrawing" xmlns:wp="http://schemas.openxmlformats.org/drawingml/2006/wordprocessingDrawing" xmlns:w10="urn:schemas-microsoft-com:office:word" xmlns:w="http://schemas.openxmlformats.org/wordprocessingml/2006/main" xmlns:w14="http://schemas.microsoft.com/office/word/2010/wordml" xmlns:w15="http://schemas.microsoft.com/office/word/2012/wordml" xmlns:w16cex="http://schemas.microsoft.com/office/word/2018/wordml/cex" xmlns:w16cid="http://schemas.microsoft.com/office/word/2016/wordml/cid" xmlns:w16="http://schemas.microsoft.com/office/word/2018/wordml" xmlns:w16sdtdh="http://schemas.microsoft.com/office/word/2020/wordml/sdtdatahash" xmlns:w16se="http://schemas.microsoft.com/office/word/2015/wordml/symex" xmlns:wpg="http://schemas.microsoft.com/office/word/2010/wordprocessingGroup" xmlns:wpi="http://schemas.microsoft.com/office/word/2010/wordprocessingInk" xmlns:wne="http://schemas.microsoft.com/office/word/2006/wordml" xmlns:wps="http://schemas.microsoft.com/office/word/2010/wordprocessingShape" mc:Ignorable="w14 w15 w16se w16cid w16 w16cex w16sdtdh wp14">
   <w:footnote w:type="separator" w:id="-1">
@@ -1355,6 +1358,16 @@
   <w:p>
     <w:pPr>
       <w:pStyle w:val="Header"/>
+    </w:pPr>
+  </w:p>
+</w:hdr>
+</file>
+
+<file path=word/header2.xml><?xml version="1.0" encoding="utf-8"?>
+<w:hdr xmlns:wpc="http://schemas.microsoft.com/office/word/2010/wordprocessingCanvas" xmlns:cx="http://schemas.microsoft.com/office/drawing/2014/chartex" xmlns:cx1="http://schemas.microsoft.com/office/drawing/2015/9/8/chartex" xmlns:cx2="http://schemas.microsoft.com/office/drawing/2015/10/21/chartex" xmlns:cx3="http://schemas.microsoft.com/office/drawing/2016/5/9/chartex" xmlns:cx4="http://schemas.microsoft.com/office/drawing/2016/5/10/chartex" xmlns:cx5="http://schemas.microsoft.com/office/drawing/2016/5/11/chartex" xmlns:cx6="http://schemas.microsoft.com/office/drawing/2016/5/12/chartex" xmlns:cx7="http://schemas.microsoft.com/office/drawing/2016/5/13/chartex" xmlns:cx8="http://schemas.microsoft.com/office/drawing/2016/5/14/chartex" xmlns:mc="http://schemas.openxmlformats.org/markup-compatibility/2006" xmlns:aink="http://schemas.microsoft.com/office/drawing/2016/ink" xmlns:am3d="http://schemas.microsoft.com/office/drawing/2017/model3d" xmlns:o="urn:schemas-microsoft-com:office:office" xmlns:r="http://schemas.openxmlformats.org/officeDocument/2006/relationships" xmlns:m="http://schemas.openxmlformats.org/officeDocument/2006/math" xmlns:v="urn:schemas-microsoft-com:vml" xmlns:wp14="http://schemas.microsoft.com/office/word/2010/wordprocessingDrawing" xmlns:wp="http://schemas.openxmlformats.org/drawingml/2006/wordprocessingDrawing" xmlns:w10="urn:schemas-microsoft-com:office:word" xmlns:w="http://schemas.openxmlformats.org/wordprocessingml/2006/main" xmlns:w14="http://schemas.microsoft.com/office/word/2010/wordml" xmlns:w15="http://schemas.microsoft.com/office/word/2012/wordml" xmlns:w16cex="http://schemas.microsoft.com/office/word/2018/wordml/cex" xmlns:w16cid="http://schemas.microsoft.com/office/word/2016/wordml/cid" xmlns:w16="http://schemas.microsoft.com/office/word/2018/wordml" xmlns:w16sdtdh="http://schemas.microsoft.com/office/word/2020/wordml/sdtdatahash" xmlns:w16se="http://schemas.microsoft.com/office/word/2015/wordml/symex" xmlns:wpg="http://schemas.microsoft.com/office/word/2010/wordprocessingGroup" xmlns:wpi="http://schemas.microsoft.com/office/word/2010/wordprocessingInk" xmlns:wne="http://schemas.microsoft.com/office/word/2006/wordml" xmlns:wps="http://schemas.microsoft.com/office/word/2010/wordprocessingShape" mc:Ignorable="w14 w15 w16se w16cid w16 w16cex w16sdtdh wp14">
+  <w:p>
+    <w:pPr>
+      <w:pStyle w:val="Header"/>
       <w:jc w:val="center"/>
       <w:rPr>
         <w:rFonts w:ascii="Times New Roman" w:hAnsi="Times New Roman"/>
@@ -1467,6 +1480,16 @@
       <w:t>LETTERHEAD</w:t>
     </w:r>
   </w:p>
+  <w:p>
+    <w:pPr>
+      <w:pStyle w:val="Header"/>
+    </w:pPr>
+  </w:p>
+</w:hdr>
+</file>
+
+<file path=word/header3.xml><?xml version="1.0" encoding="utf-8"?>
+<w:hdr xmlns:wpc="http://schemas.microsoft.com/office/word/2010/wordprocessingCanvas" xmlns:cx="http://schemas.microsoft.com/office/drawing/2014/chartex" xmlns:cx1="http://schemas.microsoft.com/office/drawing/2015/9/8/chartex" xmlns:cx2="http://schemas.microsoft.com/office/drawing/2015/10/21/chartex" xmlns:cx3="http://schemas.microsoft.com/office/drawing/2016/5/9/chartex" xmlns:cx4="http://schemas.microsoft.com/office/drawing/2016/5/10/chartex" xmlns:cx5="http://schemas.microsoft.com/office/drawing/2016/5/11/chartex" xmlns:cx6="http://schemas.microsoft.com/office/drawing/2016/5/12/chartex" xmlns:cx7="http://schemas.microsoft.com/office/drawing/2016/5/13/chartex" xmlns:cx8="http://schemas.microsoft.com/office/drawing/2016/5/14/chartex" xmlns:mc="http://schemas.openxmlformats.org/markup-compatibility/2006" xmlns:aink="http://schemas.microsoft.com/office/drawing/2016/ink" xmlns:am3d="http://schemas.microsoft.com/office/drawing/2017/model3d" xmlns:o="urn:schemas-microsoft-com:office:office" xmlns:r="http://schemas.openxmlformats.org/officeDocument/2006/relationships" xmlns:m="http://schemas.openxmlformats.org/officeDocument/2006/math" xmlns:v="urn:schemas-microsoft-com:vml" xmlns:wp14="http://schemas.microsoft.com/office/word/2010/wordprocessingDrawing" xmlns:wp="http://schemas.openxmlformats.org/drawingml/2006/wordprocessingDrawing" xmlns:w10="urn:schemas-microsoft-com:office:word" xmlns:w="http://schemas.openxmlformats.org/wordprocessingml/2006/main" xmlns:w14="http://schemas.microsoft.com/office/word/2010/wordml" xmlns:w15="http://schemas.microsoft.com/office/word/2012/wordml" xmlns:w16cex="http://schemas.microsoft.com/office/word/2018/wordml/cex" xmlns:w16cid="http://schemas.microsoft.com/office/word/2016/wordml/cid" xmlns:w16="http://schemas.microsoft.com/office/word/2018/wordml" xmlns:w16sdtdh="http://schemas.microsoft.com/office/word/2020/wordml/sdtdatahash" xmlns:w16se="http://schemas.microsoft.com/office/word/2015/wordml/symex" xmlns:wpg="http://schemas.microsoft.com/office/word/2010/wordprocessingGroup" xmlns:wpi="http://schemas.microsoft.com/office/word/2010/wordprocessingInk" xmlns:wne="http://schemas.microsoft.com/office/word/2006/wordml" xmlns:wps="http://schemas.microsoft.com/office/word/2010/wordprocessingShape" mc:Ignorable="w14 w15 w16se w16cid w16 w16cex w16sdtdh wp14">
   <w:p>
     <w:pPr>
       <w:pStyle w:val="Header"/>
